--- a/Crowdfunding Analysis Report.docx
+++ b/Crowdfunding Analysis Report.docx
@@ -62,13 +62,7 @@
         <w:rPr>
           <w:rFonts w:ascii="Arial" w:hAnsi="Arial" w:cs="Arial"/>
         </w:rPr>
-        <w:t>pivot charts, t</w:t>
-      </w:r>
-      <w:r>
-        <w:rPr>
-          <w:rFonts w:ascii="Arial" w:hAnsi="Arial" w:cs="Arial"/>
-        </w:rPr>
-        <w:t>heatre seems to be the most popular category for crowdfunding. Theatre projects account for 34% of the data, while the next most popular categories are film &amp; video at 17.8% and music at 17.5%.</w:t>
+        <w:t>pivot charts, theatre seems to be the most popular category for crowdfunding. Theatre projects account for 34% of the data, while the next most popular categories are film &amp; video at 17.8% and music at 17.5%.</w:t>
       </w:r>
     </w:p>
     <w:p>
@@ -87,7 +81,19 @@
         <w:rPr>
           <w:rFonts w:ascii="Arial" w:hAnsi="Arial" w:cs="Arial"/>
         </w:rPr>
-        <w:t>The timing of launching a campaign does not necessarily correspond to a change in chance of success.</w:t>
+        <w:t xml:space="preserve">The timing of launching a campaign does not necessarily correspond </w:t>
+      </w:r>
+      <w:r>
+        <w:rPr>
+          <w:rFonts w:ascii="Arial" w:hAnsi="Arial" w:cs="Arial"/>
+        </w:rPr>
+        <w:t xml:space="preserve">to the campaign’s </w:t>
+      </w:r>
+      <w:r>
+        <w:rPr>
+          <w:rFonts w:ascii="Arial" w:hAnsi="Arial" w:cs="Arial"/>
+        </w:rPr>
+        <w:t>chance of success.</w:t>
       </w:r>
     </w:p>
     <w:p>
@@ -114,6 +120,12 @@
         </w:rPr>
         <w:t xml:space="preserve"> </w:t>
       </w:r>
+      <w:r>
+        <w:rPr>
+          <w:rFonts w:ascii="Arial" w:hAnsi="Arial" w:cs="Arial"/>
+        </w:rPr>
+        <w:t>They will usually result in success or failure.</w:t>
+      </w:r>
     </w:p>
     <w:p>
       <w:pPr>
@@ -163,6 +175,25 @@
       <w:pPr>
         <w:pStyle w:val="NormalWeb"/>
         <w:numPr>
+          <w:ilvl w:val="1"/>
+          <w:numId w:val="3"/>
+        </w:numPr>
+        <w:spacing w:before="150" w:beforeAutospacing="0" w:after="0" w:afterAutospacing="0" w:line="360" w:lineRule="atLeast"/>
+        <w:rPr>
+          <w:rFonts w:ascii="Arial" w:hAnsi="Arial" w:cs="Arial"/>
+        </w:rPr>
+      </w:pPr>
+      <w:r>
+        <w:rPr>
+          <w:rFonts w:ascii="Arial" w:hAnsi="Arial" w:cs="Arial"/>
+        </w:rPr>
+        <w:t>The purpose of each campaign is unknown. Campaigns may be unsuccessful if their objective is unreasonable or something that most people would not want to fund.</w:t>
+      </w:r>
+    </w:p>
+    <w:p>
+      <w:pPr>
+        <w:pStyle w:val="NormalWeb"/>
+        <w:numPr>
           <w:ilvl w:val="0"/>
           <w:numId w:val="3"/>
         </w:numPr>
@@ -237,18 +268,26 @@
         <w:rPr>
           <w:rFonts w:ascii="Arial" w:hAnsi="Arial" w:cs="Arial"/>
         </w:rPr>
-        <w:t xml:space="preserve"> It would be better to compare campaigns of the same type to </w:t>
-      </w:r>
-    </w:p>
-    <w:p>
-      <w:pPr>
-        <w:jc w:val="center"/>
-        <w:rPr>
-          <w:rFonts w:ascii="Arial" w:hAnsi="Arial" w:cs="Arial"/>
-          <w:sz w:val="24"/>
-          <w:szCs w:val="24"/>
-        </w:rPr>
-      </w:pPr>
+        <w:t xml:space="preserve"> It would be better to compare campaigns of the same type </w:t>
+      </w:r>
+      <w:r>
+        <w:rPr>
+          <w:rFonts w:ascii="Arial" w:hAnsi="Arial" w:cs="Arial"/>
+        </w:rPr>
+        <w:t>to reduce the differences between them</w:t>
+      </w:r>
+      <w:r>
+        <w:rPr>
+          <w:rFonts w:ascii="Arial" w:hAnsi="Arial" w:cs="Arial"/>
+        </w:rPr>
+        <w:t>, which makes it easier to see wh</w:t>
+      </w:r>
+      <w:r>
+        <w:rPr>
+          <w:rFonts w:ascii="Arial" w:hAnsi="Arial" w:cs="Arial"/>
+        </w:rPr>
+        <w:t xml:space="preserve">ich </w:t>
+      </w:r>
     </w:p>
     <w:sectPr>
       <w:pgSz w:w="12240" w:h="15840"/>
@@ -1037,7 +1076,6 @@
     <w:name w:val="Normal (Web)"/>
     <w:basedOn w:val="Normal"/>
     <w:uiPriority w:val="99"/>
-    <w:semiHidden/>
     <w:unhideWhenUsed/>
     <w:rsid w:val="007A5034"/>
     <w:pPr>
